--- a/Report.docx
+++ b/Report.docx
@@ -2022,8 +2022,6 @@
             </w:r>
           </w:p>
         </w:tc>
-        <w:bookmarkStart w:id="0" w:name="_GoBack"/>
-        <w:bookmarkEnd w:id="0"/>
       </w:tr>
       <w:tr>
         <w:tc>
@@ -4157,6 +4155,11 @@
           <w:bCs/>
           <w:sz w:val="24"/>
           <w:szCs w:val="24"/>
+          <w14:textOutline w14:w="9525" w14:cap="rnd" w14:cmpd="sng" w14:algn="ctr">
+            <w14:noFill/>
+            <w14:prstDash w14:val="solid"/>
+            <w14:bevel/>
+          </w14:textOutline>
         </w:rPr>
       </w:pPr>
       <w:r>
@@ -4164,8 +4167,726 @@
           <w:rFonts w:ascii="Arial" w:hAnsi="Arial" w:cs="Arial"/>
           <w:b/>
           <w:bCs/>
-          <w:sz w:val="24"/>
-          <w:szCs w:val="24"/>
+          <w:noProof/>
+          <w:sz w:val="24"/>
+          <w:szCs w:val="24"/>
+          <w14:textOutline w14:w="9525" w14:cap="rnd" w14:cmpd="sng" w14:algn="ctr">
+            <w14:noFill/>
+            <w14:prstDash w14:val="solid"/>
+            <w14:bevel/>
+          </w14:textOutline>
+        </w:rPr>
+        <w:drawing>
+          <wp:anchor distT="0" distB="0" distL="114300" distR="114300" simplePos="0" relativeHeight="251665408" behindDoc="0" locked="0" layoutInCell="1" allowOverlap="1" wp14:anchorId="51AE5339" wp14:editId="50C11463">
+            <wp:simplePos x="0" y="0"/>
+            <wp:positionH relativeFrom="margin">
+              <wp:align>center</wp:align>
+            </wp:positionH>
+            <wp:positionV relativeFrom="paragraph">
+              <wp:posOffset>4354195</wp:posOffset>
+            </wp:positionV>
+            <wp:extent cx="4495800" cy="3389632"/>
+            <wp:effectExtent l="190500" t="190500" r="190500" b="191770"/>
+            <wp:wrapTopAndBottom/>
+            <wp:docPr id="11" name="Picture 11"/>
+            <wp:cNvGraphicFramePr>
+              <a:graphicFrameLocks xmlns:a="http://schemas.openxmlformats.org/drawingml/2006/main" noChangeAspect="1"/>
+            </wp:cNvGraphicFramePr>
+            <a:graphic xmlns:a="http://schemas.openxmlformats.org/drawingml/2006/main">
+              <a:graphicData uri="http://schemas.openxmlformats.org/drawingml/2006/picture">
+                <pic:pic xmlns:pic="http://schemas.openxmlformats.org/drawingml/2006/picture">
+                  <pic:nvPicPr>
+                    <pic:cNvPr id="0" name="Picture 6"/>
+                    <pic:cNvPicPr>
+                      <a:picLocks noChangeAspect="1" noChangeArrowheads="1"/>
+                    </pic:cNvPicPr>
+                  </pic:nvPicPr>
+                  <pic:blipFill>
+                    <a:blip r:embed="rId9">
+                      <a:extLst>
+                        <a:ext uri="{28A0092B-C50C-407E-A947-70E740481C1C}">
+                          <a14:useLocalDpi xmlns:a14="http://schemas.microsoft.com/office/drawing/2010/main" val="0"/>
+                        </a:ext>
+                      </a:extLst>
+                    </a:blip>
+                    <a:srcRect/>
+                    <a:stretch>
+                      <a:fillRect/>
+                    </a:stretch>
+                  </pic:blipFill>
+                  <pic:spPr bwMode="auto">
+                    <a:xfrm>
+                      <a:off x="0" y="0"/>
+                      <a:ext cx="4495800" cy="3389632"/>
+                    </a:xfrm>
+                    <a:prstGeom prst="rect">
+                      <a:avLst/>
+                    </a:prstGeom>
+                    <a:ln>
+                      <a:noFill/>
+                    </a:ln>
+                    <a:effectLst>
+                      <a:outerShdw blurRad="190500" algn="tl" rotWithShape="0">
+                        <a:srgbClr val="000000">
+                          <a:alpha val="70000"/>
+                        </a:srgbClr>
+                      </a:outerShdw>
+                    </a:effectLst>
+                  </pic:spPr>
+                </pic:pic>
+              </a:graphicData>
+            </a:graphic>
+            <wp14:sizeRelH relativeFrom="margin">
+              <wp14:pctWidth>0</wp14:pctWidth>
+            </wp14:sizeRelH>
+            <wp14:sizeRelV relativeFrom="margin">
+              <wp14:pctHeight>0</wp14:pctHeight>
+            </wp14:sizeRelV>
+          </wp:anchor>
+        </w:drawing>
+      </w:r>
+      <w:r>
+        <w:rPr>
+          <w:rFonts w:ascii="Arial" w:hAnsi="Arial" w:cs="Arial"/>
+          <w:b/>
+          <w:bCs/>
+          <w:noProof/>
+          <w:sz w:val="24"/>
+          <w:szCs w:val="24"/>
+          <w14:textOutline w14:w="9525" w14:cap="rnd" w14:cmpd="sng" w14:algn="ctr">
+            <w14:noFill/>
+            <w14:prstDash w14:val="solid"/>
+            <w14:bevel/>
+          </w14:textOutline>
+        </w:rPr>
+        <w:drawing>
+          <wp:anchor distT="0" distB="0" distL="114300" distR="114300" simplePos="0" relativeHeight="251663360" behindDoc="0" locked="0" layoutInCell="1" allowOverlap="1" wp14:anchorId="2AFCAB2F" wp14:editId="52493C0C">
+            <wp:simplePos x="0" y="0"/>
+            <wp:positionH relativeFrom="page">
+              <wp:align>left</wp:align>
+            </wp:positionH>
+            <wp:positionV relativeFrom="paragraph">
+              <wp:posOffset>455930</wp:posOffset>
+            </wp:positionV>
+            <wp:extent cx="7518400" cy="396240"/>
+            <wp:effectExtent l="190500" t="190500" r="196850" b="194310"/>
+            <wp:wrapTopAndBottom/>
+            <wp:docPr id="9" name="Picture 9"/>
+            <wp:cNvGraphicFramePr>
+              <a:graphicFrameLocks xmlns:a="http://schemas.openxmlformats.org/drawingml/2006/main" noChangeAspect="1"/>
+            </wp:cNvGraphicFramePr>
+            <a:graphic xmlns:a="http://schemas.openxmlformats.org/drawingml/2006/main">
+              <a:graphicData uri="http://schemas.openxmlformats.org/drawingml/2006/picture">
+                <pic:pic xmlns:pic="http://schemas.openxmlformats.org/drawingml/2006/picture">
+                  <pic:nvPicPr>
+                    <pic:cNvPr id="0" name="Picture 4"/>
+                    <pic:cNvPicPr>
+                      <a:picLocks noChangeAspect="1" noChangeArrowheads="1"/>
+                    </pic:cNvPicPr>
+                  </pic:nvPicPr>
+                  <pic:blipFill>
+                    <a:blip r:embed="rId10">
+                      <a:extLst>
+                        <a:ext uri="{28A0092B-C50C-407E-A947-70E740481C1C}">
+                          <a14:useLocalDpi xmlns:a14="http://schemas.microsoft.com/office/drawing/2010/main" val="0"/>
+                        </a:ext>
+                      </a:extLst>
+                    </a:blip>
+                    <a:srcRect/>
+                    <a:stretch>
+                      <a:fillRect/>
+                    </a:stretch>
+                  </pic:blipFill>
+                  <pic:spPr bwMode="auto">
+                    <a:xfrm>
+                      <a:off x="0" y="0"/>
+                      <a:ext cx="7518400" cy="396240"/>
+                    </a:xfrm>
+                    <a:prstGeom prst="rect">
+                      <a:avLst/>
+                    </a:prstGeom>
+                    <a:ln>
+                      <a:noFill/>
+                    </a:ln>
+                    <a:effectLst>
+                      <a:outerShdw blurRad="190500" algn="tl" rotWithShape="0">
+                        <a:srgbClr val="000000">
+                          <a:alpha val="70000"/>
+                        </a:srgbClr>
+                      </a:outerShdw>
+                    </a:effectLst>
+                  </pic:spPr>
+                </pic:pic>
+              </a:graphicData>
+            </a:graphic>
+            <wp14:sizeRelH relativeFrom="margin">
+              <wp14:pctWidth>0</wp14:pctWidth>
+            </wp14:sizeRelH>
+            <wp14:sizeRelV relativeFrom="margin">
+              <wp14:pctHeight>0</wp14:pctHeight>
+            </wp14:sizeRelV>
+          </wp:anchor>
+        </w:drawing>
+      </w:r>
+      <w:r>
+        <w:rPr>
+          <w:rFonts w:ascii="Arial" w:hAnsi="Arial" w:cs="Arial"/>
+          <w:b/>
+          <w:bCs/>
+          <w:noProof/>
+          <w:sz w:val="24"/>
+          <w:szCs w:val="24"/>
+          <w14:textOutline w14:w="9525" w14:cap="rnd" w14:cmpd="sng" w14:algn="ctr">
+            <w14:noFill/>
+            <w14:prstDash w14:val="solid"/>
+            <w14:bevel/>
+          </w14:textOutline>
+        </w:rPr>
+        <w:drawing>
+          <wp:anchor distT="0" distB="0" distL="114300" distR="114300" simplePos="0" relativeHeight="251664384" behindDoc="0" locked="0" layoutInCell="1" allowOverlap="1" wp14:anchorId="6E804B08" wp14:editId="22DB93AD">
+            <wp:simplePos x="0" y="0"/>
+            <wp:positionH relativeFrom="page">
+              <wp:align>right</wp:align>
+            </wp:positionH>
+            <wp:positionV relativeFrom="paragraph">
+              <wp:posOffset>935990</wp:posOffset>
+            </wp:positionV>
+            <wp:extent cx="7331710" cy="3359975"/>
+            <wp:effectExtent l="190500" t="190500" r="193040" b="183515"/>
+            <wp:wrapTopAndBottom/>
+            <wp:docPr id="10" name="Picture 10"/>
+            <wp:cNvGraphicFramePr>
+              <a:graphicFrameLocks xmlns:a="http://schemas.openxmlformats.org/drawingml/2006/main" noChangeAspect="1"/>
+            </wp:cNvGraphicFramePr>
+            <a:graphic xmlns:a="http://schemas.openxmlformats.org/drawingml/2006/main">
+              <a:graphicData uri="http://schemas.openxmlformats.org/drawingml/2006/picture">
+                <pic:pic xmlns:pic="http://schemas.openxmlformats.org/drawingml/2006/picture">
+                  <pic:nvPicPr>
+                    <pic:cNvPr id="0" name="Picture 5"/>
+                    <pic:cNvPicPr>
+                      <a:picLocks noChangeAspect="1" noChangeArrowheads="1"/>
+                    </pic:cNvPicPr>
+                  </pic:nvPicPr>
+                  <pic:blipFill>
+                    <a:blip r:embed="rId11">
+                      <a:extLst>
+                        <a:ext uri="{28A0092B-C50C-407E-A947-70E740481C1C}">
+                          <a14:useLocalDpi xmlns:a14="http://schemas.microsoft.com/office/drawing/2010/main" val="0"/>
+                        </a:ext>
+                      </a:extLst>
+                    </a:blip>
+                    <a:srcRect/>
+                    <a:stretch>
+                      <a:fillRect/>
+                    </a:stretch>
+                  </pic:blipFill>
+                  <pic:spPr bwMode="auto">
+                    <a:xfrm>
+                      <a:off x="0" y="0"/>
+                      <a:ext cx="7331710" cy="3359975"/>
+                    </a:xfrm>
+                    <a:prstGeom prst="rect">
+                      <a:avLst/>
+                    </a:prstGeom>
+                    <a:ln>
+                      <a:noFill/>
+                    </a:ln>
+                    <a:effectLst>
+                      <a:outerShdw blurRad="190500" algn="tl" rotWithShape="0">
+                        <a:srgbClr val="000000">
+                          <a:alpha val="70000"/>
+                        </a:srgbClr>
+                      </a:outerShdw>
+                    </a:effectLst>
+                  </pic:spPr>
+                </pic:pic>
+              </a:graphicData>
+            </a:graphic>
+            <wp14:sizeRelH relativeFrom="margin">
+              <wp14:pctWidth>0</wp14:pctWidth>
+            </wp14:sizeRelH>
+            <wp14:sizeRelV relativeFrom="margin">
+              <wp14:pctHeight>0</wp14:pctHeight>
+            </wp14:sizeRelV>
+          </wp:anchor>
+        </w:drawing>
+      </w:r>
+      <w:r>
+        <w:rPr>
+          <w:rFonts w:ascii="Arial" w:hAnsi="Arial" w:cs="Arial"/>
+          <w:b/>
+          <w:bCs/>
+          <w:sz w:val="24"/>
+          <w:szCs w:val="24"/>
+          <w14:textOutline w14:w="9525" w14:cap="rnd" w14:cmpd="sng" w14:algn="ctr">
+            <w14:noFill/>
+            <w14:prstDash w14:val="solid"/>
+            <w14:bevel/>
+          </w14:textOutline>
+        </w:rPr>
+        <w:t>INPUT QINT:</w:t>
+      </w:r>
+    </w:p>
+    <w:p>
+      <w:pPr>
+        <w:rPr>
+          <w:rFonts w:ascii="Arial" w:hAnsi="Arial" w:cs="Arial"/>
+          <w:b/>
+          <w:bCs/>
+          <w:sz w:val="24"/>
+          <w:szCs w:val="24"/>
+          <w14:textOutline w14:w="9525" w14:cap="rnd" w14:cmpd="sng" w14:algn="ctr">
+            <w14:noFill/>
+            <w14:prstDash w14:val="solid"/>
+            <w14:bevel/>
+          </w14:textOutline>
+        </w:rPr>
+      </w:pPr>
+      <w:r>
+        <w:rPr>
+          <w:rFonts w:ascii="Arial" w:hAnsi="Arial" w:cs="Arial"/>
+          <w:b/>
+          <w:bCs/>
+          <w:noProof/>
+          <w:sz w:val="24"/>
+          <w:szCs w:val="24"/>
+          <w14:textOutline w14:w="9525" w14:cap="rnd" w14:cmpd="sng" w14:algn="ctr">
+            <w14:noFill/>
+            <w14:prstDash w14:val="solid"/>
+            <w14:bevel/>
+          </w14:textOutline>
+        </w:rPr>
+        <w:lastRenderedPageBreak/>
+        <w:drawing>
+          <wp:anchor distT="0" distB="0" distL="114300" distR="114300" simplePos="0" relativeHeight="251667456" behindDoc="0" locked="0" layoutInCell="1" allowOverlap="1" wp14:anchorId="509DDC3B" wp14:editId="0BCD876B">
+            <wp:simplePos x="0" y="0"/>
+            <wp:positionH relativeFrom="margin">
+              <wp:align>center</wp:align>
+            </wp:positionH>
+            <wp:positionV relativeFrom="paragraph">
+              <wp:posOffset>4472940</wp:posOffset>
+            </wp:positionV>
+            <wp:extent cx="3672840" cy="3531235"/>
+            <wp:effectExtent l="190500" t="190500" r="194310" b="183515"/>
+            <wp:wrapTopAndBottom/>
+            <wp:docPr id="14" name="Picture 14"/>
+            <wp:cNvGraphicFramePr>
+              <a:graphicFrameLocks xmlns:a="http://schemas.openxmlformats.org/drawingml/2006/main" noChangeAspect="1"/>
+            </wp:cNvGraphicFramePr>
+            <a:graphic xmlns:a="http://schemas.openxmlformats.org/drawingml/2006/main">
+              <a:graphicData uri="http://schemas.openxmlformats.org/drawingml/2006/picture">
+                <pic:pic xmlns:pic="http://schemas.openxmlformats.org/drawingml/2006/picture">
+                  <pic:nvPicPr>
+                    <pic:cNvPr id="0" name="Picture 8"/>
+                    <pic:cNvPicPr>
+                      <a:picLocks noChangeAspect="1" noChangeArrowheads="1"/>
+                    </pic:cNvPicPr>
+                  </pic:nvPicPr>
+                  <pic:blipFill>
+                    <a:blip r:embed="rId12">
+                      <a:extLst>
+                        <a:ext uri="{28A0092B-C50C-407E-A947-70E740481C1C}">
+                          <a14:useLocalDpi xmlns:a14="http://schemas.microsoft.com/office/drawing/2010/main" val="0"/>
+                        </a:ext>
+                      </a:extLst>
+                    </a:blip>
+                    <a:srcRect/>
+                    <a:stretch>
+                      <a:fillRect/>
+                    </a:stretch>
+                  </pic:blipFill>
+                  <pic:spPr bwMode="auto">
+                    <a:xfrm>
+                      <a:off x="0" y="0"/>
+                      <a:ext cx="3672840" cy="3531235"/>
+                    </a:xfrm>
+                    <a:prstGeom prst="rect">
+                      <a:avLst/>
+                    </a:prstGeom>
+                    <a:ln>
+                      <a:noFill/>
+                    </a:ln>
+                    <a:effectLst>
+                      <a:outerShdw blurRad="190500" algn="tl" rotWithShape="0">
+                        <a:srgbClr val="000000">
+                          <a:alpha val="70000"/>
+                        </a:srgbClr>
+                      </a:outerShdw>
+                    </a:effectLst>
+                  </pic:spPr>
+                </pic:pic>
+              </a:graphicData>
+            </a:graphic>
+            <wp14:sizeRelH relativeFrom="margin">
+              <wp14:pctWidth>0</wp14:pctWidth>
+            </wp14:sizeRelH>
+            <wp14:sizeRelV relativeFrom="margin">
+              <wp14:pctHeight>0</wp14:pctHeight>
+            </wp14:sizeRelV>
+          </wp:anchor>
+        </w:drawing>
+      </w:r>
+      <w:r>
+        <w:rPr>
+          <w:rFonts w:ascii="Arial" w:hAnsi="Arial" w:cs="Arial"/>
+          <w:b/>
+          <w:bCs/>
+          <w:noProof/>
+          <w:sz w:val="24"/>
+          <w:szCs w:val="24"/>
+          <w14:textOutline w14:w="9525" w14:cap="rnd" w14:cmpd="sng" w14:algn="ctr">
+            <w14:noFill/>
+            <w14:prstDash w14:val="solid"/>
+            <w14:bevel/>
+          </w14:textOutline>
+        </w:rPr>
+        <w:drawing>
+          <wp:anchor distT="0" distB="0" distL="114300" distR="114300" simplePos="0" relativeHeight="251666432" behindDoc="0" locked="0" layoutInCell="1" allowOverlap="1" wp14:anchorId="15332B27" wp14:editId="0DF9EE54">
+            <wp:simplePos x="0" y="0"/>
+            <wp:positionH relativeFrom="page">
+              <wp:align>left</wp:align>
+            </wp:positionH>
+            <wp:positionV relativeFrom="paragraph">
+              <wp:posOffset>388620</wp:posOffset>
+            </wp:positionV>
+            <wp:extent cx="7457440" cy="4015740"/>
+            <wp:effectExtent l="190500" t="190500" r="181610" b="194310"/>
+            <wp:wrapTopAndBottom/>
+            <wp:docPr id="12" name="Picture 12"/>
+            <wp:cNvGraphicFramePr>
+              <a:graphicFrameLocks xmlns:a="http://schemas.openxmlformats.org/drawingml/2006/main" noChangeAspect="1"/>
+            </wp:cNvGraphicFramePr>
+            <a:graphic xmlns:a="http://schemas.openxmlformats.org/drawingml/2006/main">
+              <a:graphicData uri="http://schemas.openxmlformats.org/drawingml/2006/picture">
+                <pic:pic xmlns:pic="http://schemas.openxmlformats.org/drawingml/2006/picture">
+                  <pic:nvPicPr>
+                    <pic:cNvPr id="0" name="Picture 7"/>
+                    <pic:cNvPicPr>
+                      <a:picLocks noChangeAspect="1" noChangeArrowheads="1"/>
+                    </pic:cNvPicPr>
+                  </pic:nvPicPr>
+                  <pic:blipFill>
+                    <a:blip r:embed="rId13">
+                      <a:extLst>
+                        <a:ext uri="{28A0092B-C50C-407E-A947-70E740481C1C}">
+                          <a14:useLocalDpi xmlns:a14="http://schemas.microsoft.com/office/drawing/2010/main" val="0"/>
+                        </a:ext>
+                      </a:extLst>
+                    </a:blip>
+                    <a:srcRect/>
+                    <a:stretch>
+                      <a:fillRect/>
+                    </a:stretch>
+                  </pic:blipFill>
+                  <pic:spPr bwMode="auto">
+                    <a:xfrm>
+                      <a:off x="0" y="0"/>
+                      <a:ext cx="7457440" cy="4015740"/>
+                    </a:xfrm>
+                    <a:prstGeom prst="rect">
+                      <a:avLst/>
+                    </a:prstGeom>
+                    <a:ln>
+                      <a:noFill/>
+                    </a:ln>
+                    <a:effectLst>
+                      <a:outerShdw blurRad="190500" algn="tl" rotWithShape="0">
+                        <a:srgbClr val="000000">
+                          <a:alpha val="70000"/>
+                        </a:srgbClr>
+                      </a:outerShdw>
+                    </a:effectLst>
+                  </pic:spPr>
+                </pic:pic>
+              </a:graphicData>
+            </a:graphic>
+            <wp14:sizeRelH relativeFrom="margin">
+              <wp14:pctWidth>0</wp14:pctWidth>
+            </wp14:sizeRelH>
+            <wp14:sizeRelV relativeFrom="margin">
+              <wp14:pctHeight>0</wp14:pctHeight>
+            </wp14:sizeRelV>
+          </wp:anchor>
+        </w:drawing>
+      </w:r>
+      <w:r>
+        <w:rPr>
+          <w:rFonts w:ascii="Arial" w:hAnsi="Arial" w:cs="Arial"/>
+          <w:b/>
+          <w:bCs/>
+          <w:sz w:val="24"/>
+          <w:szCs w:val="24"/>
+          <w14:textOutline w14:w="9525" w14:cap="rnd" w14:cmpd="sng" w14:algn="ctr">
+            <w14:noFill/>
+            <w14:prstDash w14:val="solid"/>
+            <w14:bevel/>
+          </w14:textOutline>
+        </w:rPr>
+        <w:t>OUTPUT QINT:</w:t>
+      </w:r>
+    </w:p>
+    <w:p>
+      <w:pPr>
+        <w:rPr>
+          <w:rFonts w:ascii="Arial" w:hAnsi="Arial" w:cs="Arial"/>
+          <w:b/>
+          <w:bCs/>
+          <w:sz w:val="24"/>
+          <w:szCs w:val="24"/>
+          <w14:textOutline w14:w="9525" w14:cap="rnd" w14:cmpd="sng" w14:algn="ctr">
+            <w14:noFill/>
+            <w14:prstDash w14:val="solid"/>
+            <w14:bevel/>
+          </w14:textOutline>
+        </w:rPr>
+      </w:pPr>
+      <w:r>
+        <w:rPr>
+          <w:rFonts w:ascii="Arial" w:hAnsi="Arial" w:cs="Arial"/>
+          <w:b/>
+          <w:bCs/>
+          <w:noProof/>
+          <w:sz w:val="24"/>
+          <w:szCs w:val="24"/>
+          <w14:textOutline w14:w="9525" w14:cap="rnd" w14:cmpd="sng" w14:algn="ctr">
+            <w14:noFill/>
+            <w14:prstDash w14:val="solid"/>
+            <w14:bevel/>
+          </w14:textOutline>
+        </w:rPr>
+        <w:lastRenderedPageBreak/>
+        <w:drawing>
+          <wp:anchor distT="0" distB="0" distL="114300" distR="114300" simplePos="0" relativeHeight="251668480" behindDoc="0" locked="0" layoutInCell="1" allowOverlap="1" wp14:anchorId="65930C3E" wp14:editId="7528516D">
+            <wp:simplePos x="0" y="0"/>
+            <wp:positionH relativeFrom="page">
+              <wp:align>left</wp:align>
+            </wp:positionH>
+            <wp:positionV relativeFrom="paragraph">
+              <wp:posOffset>388620</wp:posOffset>
+            </wp:positionV>
+            <wp:extent cx="7530465" cy="1208354"/>
+            <wp:effectExtent l="190500" t="190500" r="184785" b="182880"/>
+            <wp:wrapTopAndBottom/>
+            <wp:docPr id="15" name="Picture 15"/>
+            <wp:cNvGraphicFramePr>
+              <a:graphicFrameLocks xmlns:a="http://schemas.openxmlformats.org/drawingml/2006/main" noChangeAspect="1"/>
+            </wp:cNvGraphicFramePr>
+            <a:graphic xmlns:a="http://schemas.openxmlformats.org/drawingml/2006/main">
+              <a:graphicData uri="http://schemas.openxmlformats.org/drawingml/2006/picture">
+                <pic:pic xmlns:pic="http://schemas.openxmlformats.org/drawingml/2006/picture">
+                  <pic:nvPicPr>
+                    <pic:cNvPr id="0" name="Picture 9"/>
+                    <pic:cNvPicPr>
+                      <a:picLocks noChangeAspect="1" noChangeArrowheads="1"/>
+                    </pic:cNvPicPr>
+                  </pic:nvPicPr>
+                  <pic:blipFill>
+                    <a:blip r:embed="rId14">
+                      <a:extLst>
+                        <a:ext uri="{28A0092B-C50C-407E-A947-70E740481C1C}">
+                          <a14:useLocalDpi xmlns:a14="http://schemas.microsoft.com/office/drawing/2010/main" val="0"/>
+                        </a:ext>
+                      </a:extLst>
+                    </a:blip>
+                    <a:srcRect/>
+                    <a:stretch>
+                      <a:fillRect/>
+                    </a:stretch>
+                  </pic:blipFill>
+                  <pic:spPr bwMode="auto">
+                    <a:xfrm>
+                      <a:off x="0" y="0"/>
+                      <a:ext cx="7530465" cy="1208354"/>
+                    </a:xfrm>
+                    <a:prstGeom prst="rect">
+                      <a:avLst/>
+                    </a:prstGeom>
+                    <a:ln>
+                      <a:noFill/>
+                    </a:ln>
+                    <a:effectLst>
+                      <a:outerShdw blurRad="190500" algn="tl" rotWithShape="0">
+                        <a:srgbClr val="000000">
+                          <a:alpha val="70000"/>
+                        </a:srgbClr>
+                      </a:outerShdw>
+                    </a:effectLst>
+                  </pic:spPr>
+                </pic:pic>
+              </a:graphicData>
+            </a:graphic>
+            <wp14:sizeRelH relativeFrom="margin">
+              <wp14:pctWidth>0</wp14:pctWidth>
+            </wp14:sizeRelH>
+            <wp14:sizeRelV relativeFrom="margin">
+              <wp14:pctHeight>0</wp14:pctHeight>
+            </wp14:sizeRelV>
+          </wp:anchor>
+        </w:drawing>
+      </w:r>
+      <w:r>
+        <w:rPr>
+          <w:rFonts w:ascii="Arial" w:hAnsi="Arial" w:cs="Arial"/>
+          <w:b/>
+          <w:bCs/>
+          <w:sz w:val="24"/>
+          <w:szCs w:val="24"/>
+          <w14:textOutline w14:w="9525" w14:cap="rnd" w14:cmpd="sng" w14:algn="ctr">
+            <w14:noFill/>
+            <w14:prstDash w14:val="solid"/>
+            <w14:bevel/>
+          </w14:textOutline>
+        </w:rPr>
+        <w:t>INPUT QFLOAT:</w:t>
+      </w:r>
+    </w:p>
+    <w:p>
+      <w:pPr>
+        <w:rPr>
+          <w:rFonts w:ascii="Arial" w:hAnsi="Arial" w:cs="Arial"/>
+          <w:b/>
+          <w:bCs/>
+          <w:sz w:val="24"/>
+          <w:szCs w:val="24"/>
+          <w14:textOutline w14:w="9525" w14:cap="rnd" w14:cmpd="sng" w14:algn="ctr">
+            <w14:noFill/>
+            <w14:prstDash w14:val="solid"/>
+            <w14:bevel/>
+          </w14:textOutline>
+        </w:rPr>
+      </w:pPr>
+      <w:r>
+        <w:rPr>
+          <w:noProof/>
+        </w:rPr>
+        <w:drawing>
+          <wp:anchor distT="0" distB="0" distL="114300" distR="114300" simplePos="0" relativeHeight="251669504" behindDoc="0" locked="0" layoutInCell="1" allowOverlap="1" wp14:anchorId="62EAA353" wp14:editId="57F9A7D0">
+            <wp:simplePos x="0" y="0"/>
+            <wp:positionH relativeFrom="margin">
+              <wp:align>center</wp:align>
+            </wp:positionH>
+            <wp:positionV relativeFrom="paragraph">
+              <wp:posOffset>1880870</wp:posOffset>
+            </wp:positionV>
+            <wp:extent cx="7296491" cy="3962400"/>
+            <wp:effectExtent l="190500" t="190500" r="190500" b="190500"/>
+            <wp:wrapTopAndBottom/>
+            <wp:docPr id="2" name="Picture 2"/>
+            <wp:cNvGraphicFramePr>
+              <a:graphicFrameLocks xmlns:a="http://schemas.openxmlformats.org/drawingml/2006/main" noChangeAspect="1"/>
+            </wp:cNvGraphicFramePr>
+            <a:graphic xmlns:a="http://schemas.openxmlformats.org/drawingml/2006/main">
+              <a:graphicData uri="http://schemas.openxmlformats.org/drawingml/2006/picture">
+                <pic:pic xmlns:pic="http://schemas.openxmlformats.org/drawingml/2006/picture">
+                  <pic:nvPicPr>
+                    <pic:cNvPr id="0" name="Picture 1"/>
+                    <pic:cNvPicPr>
+                      <a:picLocks noChangeAspect="1" noChangeArrowheads="1"/>
+                    </pic:cNvPicPr>
+                  </pic:nvPicPr>
+                  <pic:blipFill>
+                    <a:blip r:embed="rId15" cstate="print">
+                      <a:extLst>
+                        <a:ext uri="{28A0092B-C50C-407E-A947-70E740481C1C}">
+                          <a14:useLocalDpi xmlns:a14="http://schemas.microsoft.com/office/drawing/2010/main" val="0"/>
+                        </a:ext>
+                      </a:extLst>
+                    </a:blip>
+                    <a:srcRect/>
+                    <a:stretch>
+                      <a:fillRect/>
+                    </a:stretch>
+                  </pic:blipFill>
+                  <pic:spPr bwMode="auto">
+                    <a:xfrm>
+                      <a:off x="0" y="0"/>
+                      <a:ext cx="7296491" cy="3962400"/>
+                    </a:xfrm>
+                    <a:prstGeom prst="rect">
+                      <a:avLst/>
+                    </a:prstGeom>
+                    <a:ln>
+                      <a:noFill/>
+                    </a:ln>
+                    <a:effectLst>
+                      <a:outerShdw blurRad="190500" algn="tl" rotWithShape="0">
+                        <a:srgbClr val="000000">
+                          <a:alpha val="70000"/>
+                        </a:srgbClr>
+                      </a:outerShdw>
+                    </a:effectLst>
+                  </pic:spPr>
+                </pic:pic>
+              </a:graphicData>
+            </a:graphic>
+            <wp14:sizeRelH relativeFrom="margin">
+              <wp14:pctWidth>0</wp14:pctWidth>
+            </wp14:sizeRelH>
+            <wp14:sizeRelV relativeFrom="margin">
+              <wp14:pctHeight>0</wp14:pctHeight>
+            </wp14:sizeRelV>
+          </wp:anchor>
+        </w:drawing>
+      </w:r>
+      <w:r>
+        <w:rPr>
+          <w:rFonts w:ascii="Arial" w:hAnsi="Arial" w:cs="Arial"/>
+          <w:b/>
+          <w:bCs/>
+          <w:sz w:val="24"/>
+          <w:szCs w:val="24"/>
+          <w14:textOutline w14:w="9525" w14:cap="rnd" w14:cmpd="sng" w14:algn="ctr">
+            <w14:noFill/>
+            <w14:prstDash w14:val="solid"/>
+            <w14:bevel/>
+          </w14:textOutline>
+        </w:rPr>
+        <w:t>OUTPUTFLOAT:</w:t>
+      </w:r>
+    </w:p>
+    <w:p>
+      <w:pPr>
+        <w:rPr>
+          <w:rFonts w:ascii="Arial" w:hAnsi="Arial" w:cs="Arial"/>
+          <w:b/>
+          <w:bCs/>
+          <w:sz w:val="24"/>
+          <w:szCs w:val="24"/>
+          <w14:textOutline w14:w="9525" w14:cap="rnd" w14:cmpd="sng" w14:algn="ctr">
+            <w14:noFill/>
+            <w14:prstDash w14:val="solid"/>
+            <w14:bevel/>
+          </w14:textOutline>
+        </w:rPr>
+      </w:pPr>
+    </w:p>
+    <w:p>
+      <w:pPr>
+        <w:rPr>
+          <w:rFonts w:ascii="Arial" w:hAnsi="Arial" w:cs="Arial"/>
+          <w:b/>
+          <w:bCs/>
+          <w:sz w:val="24"/>
+          <w:szCs w:val="24"/>
+          <w14:textOutline w14:w="9525" w14:cap="rnd" w14:cmpd="sng" w14:algn="ctr">
+            <w14:noFill/>
+            <w14:prstDash w14:val="solid"/>
+            <w14:bevel/>
+          </w14:textOutline>
+        </w:rPr>
+      </w:pPr>
+      <w:r>
+        <w:rPr>
+          <w:rFonts w:ascii="Arial" w:hAnsi="Arial" w:cs="Arial"/>
+          <w:b/>
+          <w:bCs/>
+          <w:sz w:val="24"/>
+          <w:szCs w:val="24"/>
+          <w14:textOutline w14:w="9525" w14:cap="rnd" w14:cmpd="sng" w14:algn="ctr">
+            <w14:noFill/>
+            <w14:prstDash w14:val="solid"/>
+            <w14:bevel/>
+          </w14:textOutline>
         </w:rPr>
         <w:br w:type="page"/>
       </w:r>
@@ -4185,21 +4906,81 @@
           </w14:textOutline>
         </w:rPr>
       </w:pPr>
+      <w:bookmarkStart w:id="0" w:name="_GoBack"/>
+      <w:bookmarkEnd w:id="0"/>
       <w:r>
         <w:rPr>
-          <w:rFonts w:ascii="Arial" w:hAnsi="Arial" w:cs="Arial"/>
-          <w:b/>
-          <w:bCs/>
-          <w:sz w:val="24"/>
-          <w:szCs w:val="24"/>
-          <w14:textOutline w14:w="9525" w14:cap="rnd" w14:cmpd="sng" w14:algn="ctr">
-            <w14:noFill/>
-            <w14:prstDash w14:val="solid"/>
-            <w14:bevel/>
-          </w14:textOutline>
+          <w:noProof/>
         </w:rPr>
         <w:lastRenderedPageBreak/>
-        <w:t>5. Các nguồn tài liệu tham khảo:</w:t>
+        <w:drawing>
+          <wp:anchor distT="0" distB="0" distL="114300" distR="114300" simplePos="0" relativeHeight="251670528" behindDoc="0" locked="0" layoutInCell="1" allowOverlap="1" wp14:anchorId="1978A540" wp14:editId="27570B26">
+            <wp:simplePos x="0" y="0"/>
+            <wp:positionH relativeFrom="column">
+              <wp:posOffset>-579120</wp:posOffset>
+            </wp:positionH>
+            <wp:positionV relativeFrom="paragraph">
+              <wp:posOffset>0</wp:posOffset>
+            </wp:positionV>
+            <wp:extent cx="7155180" cy="3733800"/>
+            <wp:effectExtent l="190500" t="190500" r="198120" b="190500"/>
+            <wp:wrapTopAndBottom/>
+            <wp:docPr id="7" name="Picture 7"/>
+            <wp:cNvGraphicFramePr>
+              <a:graphicFrameLocks xmlns:a="http://schemas.openxmlformats.org/drawingml/2006/main" noChangeAspect="1"/>
+            </wp:cNvGraphicFramePr>
+            <a:graphic xmlns:a="http://schemas.openxmlformats.org/drawingml/2006/main">
+              <a:graphicData uri="http://schemas.openxmlformats.org/drawingml/2006/picture">
+                <pic:pic xmlns:pic="http://schemas.openxmlformats.org/drawingml/2006/picture">
+                  <pic:nvPicPr>
+                    <pic:cNvPr id="0" name="Picture 3"/>
+                    <pic:cNvPicPr>
+                      <a:picLocks noChangeAspect="1" noChangeArrowheads="1"/>
+                    </pic:cNvPicPr>
+                  </pic:nvPicPr>
+                  <pic:blipFill>
+                    <a:blip r:embed="rId16" cstate="print">
+                      <a:extLst>
+                        <a:ext uri="{28A0092B-C50C-407E-A947-70E740481C1C}">
+                          <a14:useLocalDpi xmlns:a14="http://schemas.microsoft.com/office/drawing/2010/main" val="0"/>
+                        </a:ext>
+                      </a:extLst>
+                    </a:blip>
+                    <a:srcRect/>
+                    <a:stretch>
+                      <a:fillRect/>
+                    </a:stretch>
+                  </pic:blipFill>
+                  <pic:spPr bwMode="auto">
+                    <a:xfrm>
+                      <a:off x="0" y="0"/>
+                      <a:ext cx="7155180" cy="3733800"/>
+                    </a:xfrm>
+                    <a:prstGeom prst="rect">
+                      <a:avLst/>
+                    </a:prstGeom>
+                    <a:ln>
+                      <a:noFill/>
+                    </a:ln>
+                    <a:effectLst>
+                      <a:outerShdw blurRad="190500" algn="tl" rotWithShape="0">
+                        <a:srgbClr val="000000">
+                          <a:alpha val="70000"/>
+                        </a:srgbClr>
+                      </a:outerShdw>
+                    </a:effectLst>
+                  </pic:spPr>
+                </pic:pic>
+              </a:graphicData>
+            </a:graphic>
+            <wp14:sizeRelH relativeFrom="margin">
+              <wp14:pctWidth>0</wp14:pctWidth>
+            </wp14:sizeRelH>
+            <wp14:sizeRelV relativeFrom="margin">
+              <wp14:pctHeight>0</wp14:pctHeight>
+            </wp14:sizeRelV>
+          </wp:anchor>
+        </w:drawing>
       </w:r>
     </w:p>
     <w:sectPr>

--- a/Report.docx
+++ b/Report.docx
@@ -179,7 +179,7 @@
                                 <wp:inline distT="0" distB="0" distL="0" distR="0" wp14:anchorId="32B650DB" wp14:editId="1748C1B2">
                                   <wp:extent cx="2067539" cy="1625600"/>
                                   <wp:effectExtent l="0" t="0" r="9525" b="0"/>
-                                  <wp:docPr id="3" name="Picture 3"/>
+                                  <wp:docPr id="8" name="Picture 8"/>
                                   <wp:cNvGraphicFramePr>
                                     <a:graphicFrameLocks xmlns:a="http://schemas.openxmlformats.org/drawingml/2006/main" noChangeAspect="1"/>
                                   </wp:cNvGraphicFramePr>
@@ -496,7 +496,37 @@
                                   <w14:bevel/>
                                 </w14:textOutline>
                               </w:rPr>
-                              <w:t>HUỲNH NHẬT NAM                    18127214</w:t>
+                              <w:t>HUỲNH NHẬT NAM                    18127</w:t>
+                            </w:r>
+                            <w:r>
+                              <w:rPr>
+                                <w:rFonts w:ascii="Arial" w:hAnsi="Arial" w:cs="Arial"/>
+                                <w:b/>
+                                <w:bCs/>
+                                <w:sz w:val="32"/>
+                                <w:szCs w:val="32"/>
+                                <w14:textOutline w14:w="9525" w14:cap="rnd" w14:cmpd="sng" w14:algn="ctr">
+                                  <w14:noFill/>
+                                  <w14:prstDash w14:val="solid"/>
+                                  <w14:bevel/>
+                                </w14:textOutline>
+                              </w:rPr>
+                              <w:t>0</w:t>
+                            </w:r>
+                            <w:r>
+                              <w:rPr>
+                                <w:rFonts w:ascii="Arial" w:hAnsi="Arial" w:cs="Arial"/>
+                                <w:b/>
+                                <w:bCs/>
+                                <w:sz w:val="32"/>
+                                <w:szCs w:val="32"/>
+                                <w14:textOutline w14:w="9525" w14:cap="rnd" w14:cmpd="sng" w14:algn="ctr">
+                                  <w14:noFill/>
+                                  <w14:prstDash w14:val="solid"/>
+                                  <w14:bevel/>
+                                </w14:textOutline>
+                              </w:rPr>
+                              <w:t>14</w:t>
                             </w:r>
                           </w:p>
                           <w:p>
@@ -829,7 +859,7 @@
                           <wp:inline distT="0" distB="0" distL="0" distR="0" wp14:anchorId="32B650DB" wp14:editId="1748C1B2">
                             <wp:extent cx="2067539" cy="1625600"/>
                             <wp:effectExtent l="0" t="0" r="9525" b="0"/>
-                            <wp:docPr id="3" name="Picture 3"/>
+                            <wp:docPr id="8" name="Picture 8"/>
                             <wp:cNvGraphicFramePr>
                               <a:graphicFrameLocks xmlns:a="http://schemas.openxmlformats.org/drawingml/2006/main" noChangeAspect="1"/>
                             </wp:cNvGraphicFramePr>
@@ -1146,7 +1176,37 @@
                             <w14:bevel/>
                           </w14:textOutline>
                         </w:rPr>
-                        <w:t>HUỲNH NHẬT NAM                    18127214</w:t>
+                        <w:t>HUỲNH NHẬT NAM                    18127</w:t>
+                      </w:r>
+                      <w:r>
+                        <w:rPr>
+                          <w:rFonts w:ascii="Arial" w:hAnsi="Arial" w:cs="Arial"/>
+                          <w:b/>
+                          <w:bCs/>
+                          <w:sz w:val="32"/>
+                          <w:szCs w:val="32"/>
+                          <w14:textOutline w14:w="9525" w14:cap="rnd" w14:cmpd="sng" w14:algn="ctr">
+                            <w14:noFill/>
+                            <w14:prstDash w14:val="solid"/>
+                            <w14:bevel/>
+                          </w14:textOutline>
+                        </w:rPr>
+                        <w:t>0</w:t>
+                      </w:r>
+                      <w:r>
+                        <w:rPr>
+                          <w:rFonts w:ascii="Arial" w:hAnsi="Arial" w:cs="Arial"/>
+                          <w:b/>
+                          <w:bCs/>
+                          <w:sz w:val="32"/>
+                          <w:szCs w:val="32"/>
+                          <w14:textOutline w14:w="9525" w14:cap="rnd" w14:cmpd="sng" w14:algn="ctr">
+                            <w14:noFill/>
+                            <w14:prstDash w14:val="solid"/>
+                            <w14:bevel/>
+                          </w14:textOutline>
+                        </w:rPr>
+                        <w:t>14</w:t>
                       </w:r>
                     </w:p>
                     <w:p>
@@ -1366,7 +1426,7 @@
           </w14:textOutline>
         </w:rPr>
         <w:lastRenderedPageBreak/>
-        <w:t>1</w:t>
+        <w:t xml:space="preserve">1. </w:t>
       </w:r>
       <w:r>
         <w:rPr>
@@ -1381,7 +1441,7 @@
             <w14:bevel/>
           </w14:textOutline>
         </w:rPr>
-        <w:t>. Thông tin và mức độ đóng góp của từng thành viên:</w:t>
+        <w:t xml:space="preserve"> Thông tin và mức độ đóng góp của từng thành viên:</w:t>
       </w:r>
     </w:p>
     <w:tbl>
@@ -1649,6 +1709,19 @@
                 </w14:textOutline>
               </w:rPr>
             </w:pPr>
+            <w:r>
+              <w:rPr>
+                <w:rFonts w:ascii="Arial" w:hAnsi="Arial" w:cs="Arial"/>
+                <w:sz w:val="24"/>
+                <w:szCs w:val="24"/>
+                <w14:textOutline w14:w="9525" w14:cap="rnd" w14:cmpd="sng" w14:algn="ctr">
+                  <w14:noFill/>
+                  <w14:prstDash w14:val="solid"/>
+                  <w14:bevel/>
+                </w14:textOutline>
+              </w:rPr>
+              <w:t>35%</w:t>
+            </w:r>
           </w:p>
         </w:tc>
       </w:tr>
@@ -1681,7 +1754,33 @@
                   <w14:bevel/>
                 </w14:textOutline>
               </w:rPr>
-              <w:t>18127214</w:t>
+              <w:t>18127</w:t>
+            </w:r>
+            <w:r>
+              <w:rPr>
+                <w:rFonts w:ascii="Arial" w:hAnsi="Arial" w:cs="Arial"/>
+                <w:sz w:val="24"/>
+                <w:szCs w:val="24"/>
+                <w14:textOutline w14:w="9525" w14:cap="rnd" w14:cmpd="sng" w14:algn="ctr">
+                  <w14:noFill/>
+                  <w14:prstDash w14:val="solid"/>
+                  <w14:bevel/>
+                </w14:textOutline>
+              </w:rPr>
+              <w:t>0</w:t>
+            </w:r>
+            <w:r>
+              <w:rPr>
+                <w:rFonts w:ascii="Arial" w:hAnsi="Arial" w:cs="Arial"/>
+                <w:sz w:val="24"/>
+                <w:szCs w:val="24"/>
+                <w14:textOutline w14:w="9525" w14:cap="rnd" w14:cmpd="sng" w14:algn="ctr">
+                  <w14:noFill/>
+                  <w14:prstDash w14:val="solid"/>
+                  <w14:bevel/>
+                </w14:textOutline>
+              </w:rPr>
+              <w:t>14</w:t>
             </w:r>
           </w:p>
         </w:tc>
@@ -1734,6 +1833,19 @@
                 </w14:textOutline>
               </w:rPr>
             </w:pPr>
+            <w:r>
+              <w:rPr>
+                <w:rFonts w:ascii="Arial" w:hAnsi="Arial" w:cs="Arial"/>
+                <w:sz w:val="24"/>
+                <w:szCs w:val="24"/>
+                <w14:textOutline w14:w="9525" w14:cap="rnd" w14:cmpd="sng" w14:algn="ctr">
+                  <w14:noFill/>
+                  <w14:prstDash w14:val="solid"/>
+                  <w14:bevel/>
+                </w14:textOutline>
+              </w:rPr>
+              <w:t>Thành viên</w:t>
+            </w:r>
           </w:p>
         </w:tc>
         <w:tc>
@@ -1754,6 +1866,19 @@
                 </w14:textOutline>
               </w:rPr>
             </w:pPr>
+            <w:r>
+              <w:rPr>
+                <w:rFonts w:ascii="Arial" w:hAnsi="Arial" w:cs="Arial"/>
+                <w:sz w:val="24"/>
+                <w:szCs w:val="24"/>
+                <w14:textOutline w14:w="9525" w14:cap="rnd" w14:cmpd="sng" w14:algn="ctr">
+                  <w14:noFill/>
+                  <w14:prstDash w14:val="solid"/>
+                  <w14:bevel/>
+                </w14:textOutline>
+              </w:rPr>
+              <w:t>33%</w:t>
+            </w:r>
           </w:p>
         </w:tc>
       </w:tr>
@@ -1839,6 +1964,19 @@
                 </w14:textOutline>
               </w:rPr>
             </w:pPr>
+            <w:r>
+              <w:rPr>
+                <w:rFonts w:ascii="Arial" w:hAnsi="Arial" w:cs="Arial"/>
+                <w:sz w:val="24"/>
+                <w:szCs w:val="24"/>
+                <w14:textOutline w14:w="9525" w14:cap="rnd" w14:cmpd="sng" w14:algn="ctr">
+                  <w14:noFill/>
+                  <w14:prstDash w14:val="solid"/>
+                  <w14:bevel/>
+                </w14:textOutline>
+              </w:rPr>
+              <w:t>Thành viên</w:t>
+            </w:r>
           </w:p>
         </w:tc>
         <w:tc>
@@ -1859,6 +1997,19 @@
                 </w14:textOutline>
               </w:rPr>
             </w:pPr>
+            <w:r>
+              <w:rPr>
+                <w:rFonts w:ascii="Arial" w:hAnsi="Arial" w:cs="Arial"/>
+                <w:sz w:val="24"/>
+                <w:szCs w:val="24"/>
+                <w14:textOutline w14:w="9525" w14:cap="rnd" w14:cmpd="sng" w14:algn="ctr">
+                  <w14:noFill/>
+                  <w14:prstDash w14:val="solid"/>
+                  <w14:bevel/>
+                </w14:textOutline>
+              </w:rPr>
+              <w:t>32%</w:t>
+            </w:r>
           </w:p>
         </w:tc>
       </w:tr>
@@ -2118,7 +2269,33 @@
                   <w14:bevel/>
                 </w14:textOutline>
               </w:rPr>
-              <w:t>99%</w:t>
+              <w:t>9</w:t>
+            </w:r>
+            <w:r>
+              <w:rPr>
+                <w:rFonts w:ascii="Arial" w:hAnsi="Arial" w:cs="Arial"/>
+                <w:sz w:val="24"/>
+                <w:szCs w:val="24"/>
+                <w14:textOutline w14:w="9525" w14:cap="rnd" w14:cmpd="sng" w14:algn="ctr">
+                  <w14:noFill/>
+                  <w14:prstDash w14:val="solid"/>
+                  <w14:bevel/>
+                </w14:textOutline>
+              </w:rPr>
+              <w:t>8</w:t>
+            </w:r>
+            <w:r>
+              <w:rPr>
+                <w:rFonts w:ascii="Arial" w:hAnsi="Arial" w:cs="Arial"/>
+                <w:sz w:val="24"/>
+                <w:szCs w:val="24"/>
+                <w14:textOutline w14:w="9525" w14:cap="rnd" w14:cmpd="sng" w14:algn="ctr">
+                  <w14:noFill/>
+                  <w14:prstDash w14:val="solid"/>
+                  <w14:bevel/>
+                </w14:textOutline>
+              </w:rPr>
+              <w:t>%</w:t>
             </w:r>
           </w:p>
         </w:tc>
@@ -2218,7 +2395,33 @@
                   <w14:bevel/>
                 </w14:textOutline>
               </w:rPr>
-              <w:t>99%</w:t>
+              <w:t>9</w:t>
+            </w:r>
+            <w:r>
+              <w:rPr>
+                <w:rFonts w:ascii="Arial" w:hAnsi="Arial" w:cs="Arial"/>
+                <w:sz w:val="24"/>
+                <w:szCs w:val="24"/>
+                <w14:textOutline w14:w="9525" w14:cap="rnd" w14:cmpd="sng" w14:algn="ctr">
+                  <w14:noFill/>
+                  <w14:prstDash w14:val="solid"/>
+                  <w14:bevel/>
+                </w14:textOutline>
+              </w:rPr>
+              <w:t>8</w:t>
+            </w:r>
+            <w:r>
+              <w:rPr>
+                <w:rFonts w:ascii="Arial" w:hAnsi="Arial" w:cs="Arial"/>
+                <w:sz w:val="24"/>
+                <w:szCs w:val="24"/>
+                <w14:textOutline w14:w="9525" w14:cap="rnd" w14:cmpd="sng" w14:algn="ctr">
+                  <w14:noFill/>
+                  <w14:prstDash w14:val="solid"/>
+                  <w14:bevel/>
+                </w14:textOutline>
+              </w:rPr>
+              <w:t>%</w:t>
             </w:r>
           </w:p>
         </w:tc>
@@ -2318,7 +2521,33 @@
                   <w14:bevel/>
                 </w14:textOutline>
               </w:rPr>
-              <w:t>99%</w:t>
+              <w:t>9</w:t>
+            </w:r>
+            <w:r>
+              <w:rPr>
+                <w:rFonts w:ascii="Arial" w:hAnsi="Arial" w:cs="Arial"/>
+                <w:sz w:val="24"/>
+                <w:szCs w:val="24"/>
+                <w14:textOutline w14:w="9525" w14:cap="rnd" w14:cmpd="sng" w14:algn="ctr">
+                  <w14:noFill/>
+                  <w14:prstDash w14:val="solid"/>
+                  <w14:bevel/>
+                </w14:textOutline>
+              </w:rPr>
+              <w:t>8</w:t>
+            </w:r>
+            <w:r>
+              <w:rPr>
+                <w:rFonts w:ascii="Arial" w:hAnsi="Arial" w:cs="Arial"/>
+                <w:sz w:val="24"/>
+                <w:szCs w:val="24"/>
+                <w14:textOutline w14:w="9525" w14:cap="rnd" w14:cmpd="sng" w14:algn="ctr">
+                  <w14:noFill/>
+                  <w14:prstDash w14:val="solid"/>
+                  <w14:bevel/>
+                </w14:textOutline>
+              </w:rPr>
+              <w:t>%</w:t>
             </w:r>
           </w:p>
         </w:tc>
@@ -2418,7 +2647,33 @@
                   <w14:bevel/>
                 </w14:textOutline>
               </w:rPr>
-              <w:t>99%</w:t>
+              <w:t>9</w:t>
+            </w:r>
+            <w:r>
+              <w:rPr>
+                <w:rFonts w:ascii="Arial" w:hAnsi="Arial" w:cs="Arial"/>
+                <w:sz w:val="24"/>
+                <w:szCs w:val="24"/>
+                <w14:textOutline w14:w="9525" w14:cap="rnd" w14:cmpd="sng" w14:algn="ctr">
+                  <w14:noFill/>
+                  <w14:prstDash w14:val="solid"/>
+                  <w14:bevel/>
+                </w14:textOutline>
+              </w:rPr>
+              <w:t>8</w:t>
+            </w:r>
+            <w:r>
+              <w:rPr>
+                <w:rFonts w:ascii="Arial" w:hAnsi="Arial" w:cs="Arial"/>
+                <w:sz w:val="24"/>
+                <w:szCs w:val="24"/>
+                <w14:textOutline w14:w="9525" w14:cap="rnd" w14:cmpd="sng" w14:algn="ctr">
+                  <w14:noFill/>
+                  <w14:prstDash w14:val="solid"/>
+                  <w14:bevel/>
+                </w14:textOutline>
+              </w:rPr>
+              <w:t>%</w:t>
             </w:r>
           </w:p>
         </w:tc>
@@ -2507,7 +2762,33 @@
                   <w14:bevel/>
                 </w14:textOutline>
               </w:rPr>
-              <w:t>99%</w:t>
+              <w:t>9</w:t>
+            </w:r>
+            <w:r>
+              <w:rPr>
+                <w:rFonts w:ascii="Arial" w:hAnsi="Arial" w:cs="Arial"/>
+                <w:sz w:val="24"/>
+                <w:szCs w:val="24"/>
+                <w14:textOutline w14:w="9525" w14:cap="rnd" w14:cmpd="sng" w14:algn="ctr">
+                  <w14:noFill/>
+                  <w14:prstDash w14:val="solid"/>
+                  <w14:bevel/>
+                </w14:textOutline>
+              </w:rPr>
+              <w:t>8</w:t>
+            </w:r>
+            <w:r>
+              <w:rPr>
+                <w:rFonts w:ascii="Arial" w:hAnsi="Arial" w:cs="Arial"/>
+                <w:sz w:val="24"/>
+                <w:szCs w:val="24"/>
+                <w14:textOutline w14:w="9525" w14:cap="rnd" w14:cmpd="sng" w14:algn="ctr">
+                  <w14:noFill/>
+                  <w14:prstDash w14:val="solid"/>
+                  <w14:bevel/>
+                </w14:textOutline>
+              </w:rPr>
+              <w:t>%</w:t>
             </w:r>
           </w:p>
         </w:tc>
@@ -3923,7 +4204,33 @@
             <w14:bevel/>
           </w14:textOutline>
         </w:rPr>
-        <w:t xml:space="preserve"> và từ </w:t>
+        <w:t xml:space="preserve"> </w:t>
+      </w:r>
+      <w:r>
+        <w:rPr>
+          <w:rFonts w:ascii="Arial" w:eastAsiaTheme="minorEastAsia" w:hAnsi="Arial" w:cs="Arial"/>
+          <w:sz w:val="24"/>
+          <w:szCs w:val="24"/>
+          <w14:textOutline w14:w="9525" w14:cap="rnd" w14:cmpd="sng" w14:algn="ctr">
+            <w14:noFill/>
+            <w14:prstDash w14:val="solid"/>
+            <w14:bevel/>
+          </w14:textOutline>
+        </w:rPr>
+        <w:t xml:space="preserve">đối với số âm </w:t>
+      </w:r>
+      <w:r>
+        <w:rPr>
+          <w:rFonts w:ascii="Arial" w:eastAsiaTheme="minorEastAsia" w:hAnsi="Arial" w:cs="Arial"/>
+          <w:sz w:val="24"/>
+          <w:szCs w:val="24"/>
+          <w14:textOutline w14:w="9525" w14:cap="rnd" w14:cmpd="sng" w14:algn="ctr">
+            <w14:noFill/>
+            <w14:prstDash w14:val="solid"/>
+            <w14:bevel/>
+          </w14:textOutline>
+        </w:rPr>
+        <w:t xml:space="preserve">và từ </w:t>
       </w:r>
       <m:oMath>
         <m:sSup>
@@ -4109,6 +4416,34 @@
           <m:t>×2</m:t>
         </m:r>
       </m:oMath>
+      <w:r>
+        <w:rPr>
+          <w:rFonts w:ascii="Arial" w:eastAsiaTheme="minorEastAsia" w:hAnsi="Arial" w:cs="Arial"/>
+          <w:sz w:val="24"/>
+          <w:szCs w:val="24"/>
+          <w14:textOutline w14:w="9525" w14:cap="rnd" w14:cmpd="sng" w14:algn="ctr">
+            <w14:noFill/>
+            <w14:prstDash w14:val="solid"/>
+            <w14:bevel/>
+          </w14:textOutline>
+        </w:rPr>
+        <w:t xml:space="preserve"> đối với s</w:t>
+      </w:r>
+      <w:bookmarkStart w:id="0" w:name="_GoBack"/>
+      <w:bookmarkEnd w:id="0"/>
+      <w:r>
+        <w:rPr>
+          <w:rFonts w:ascii="Arial" w:eastAsiaTheme="minorEastAsia" w:hAnsi="Arial" w:cs="Arial"/>
+          <w:sz w:val="24"/>
+          <w:szCs w:val="24"/>
+          <w14:textOutline w14:w="9525" w14:cap="rnd" w14:cmpd="sng" w14:algn="ctr">
+            <w14:noFill/>
+            <w14:prstDash w14:val="solid"/>
+            <w14:bevel/>
+          </w14:textOutline>
+        </w:rPr>
+        <w:t>ố dương.</w:t>
+      </w:r>
     </w:p>
     <w:p>
       <w:pPr>
@@ -4177,15 +4512,15 @@
           </w14:textOutline>
         </w:rPr>
         <w:drawing>
-          <wp:anchor distT="0" distB="0" distL="114300" distR="114300" simplePos="0" relativeHeight="251665408" behindDoc="0" locked="0" layoutInCell="1" allowOverlap="1" wp14:anchorId="51AE5339" wp14:editId="50C11463">
+          <wp:anchor distT="0" distB="0" distL="114300" distR="114300" simplePos="0" relativeHeight="251665408" behindDoc="0" locked="0" layoutInCell="1" allowOverlap="1" wp14:anchorId="51AE5339" wp14:editId="27ACF6A3">
             <wp:simplePos x="0" y="0"/>
             <wp:positionH relativeFrom="margin">
-              <wp:align>center</wp:align>
+              <wp:posOffset>952500</wp:posOffset>
             </wp:positionH>
             <wp:positionV relativeFrom="paragraph">
               <wp:posOffset>4354195</wp:posOffset>
             </wp:positionV>
-            <wp:extent cx="4495800" cy="3389632"/>
+            <wp:extent cx="3924300" cy="3389630"/>
             <wp:effectExtent l="190500" t="190500" r="190500" b="191770"/>
             <wp:wrapTopAndBottom/>
             <wp:docPr id="11" name="Picture 11"/>
@@ -4217,7 +4552,7 @@
                   <pic:spPr bwMode="auto">
                     <a:xfrm>
                       <a:off x="0" y="0"/>
-                      <a:ext cx="4495800" cy="3389632"/>
+                      <a:ext cx="3924300" cy="3389630"/>
                     </a:xfrm>
                     <a:prstGeom prst="rect">
                       <a:avLst/>
@@ -4458,16 +4793,16 @@
         </w:rPr>
         <w:lastRenderedPageBreak/>
         <w:drawing>
-          <wp:anchor distT="0" distB="0" distL="114300" distR="114300" simplePos="0" relativeHeight="251667456" behindDoc="0" locked="0" layoutInCell="1" allowOverlap="1" wp14:anchorId="509DDC3B" wp14:editId="0BCD876B">
+          <wp:anchor distT="0" distB="0" distL="114300" distR="114300" simplePos="0" relativeHeight="251667456" behindDoc="0" locked="0" layoutInCell="1" allowOverlap="1" wp14:anchorId="509DDC3B" wp14:editId="43233255">
             <wp:simplePos x="0" y="0"/>
             <wp:positionH relativeFrom="margin">
-              <wp:align>center</wp:align>
+              <wp:posOffset>1778000</wp:posOffset>
             </wp:positionH>
             <wp:positionV relativeFrom="paragraph">
-              <wp:posOffset>4472940</wp:posOffset>
+              <wp:posOffset>4511675</wp:posOffset>
             </wp:positionV>
-            <wp:extent cx="3672840" cy="3531235"/>
-            <wp:effectExtent l="190500" t="190500" r="194310" b="183515"/>
+            <wp:extent cx="2387600" cy="3531235"/>
+            <wp:effectExtent l="190500" t="190500" r="184150" b="183515"/>
             <wp:wrapTopAndBottom/>
             <wp:docPr id="14" name="Picture 14"/>
             <wp:cNvGraphicFramePr>
@@ -4498,7 +4833,7 @@
                   <pic:spPr bwMode="auto">
                     <a:xfrm>
                       <a:off x="0" y="0"/>
-                      <a:ext cx="3672840" cy="3531235"/>
+                      <a:ext cx="2387600" cy="3531235"/>
                     </a:xfrm>
                     <a:prstGeom prst="rect">
                       <a:avLst/>
@@ -4875,7 +5210,9 @@
           </w14:textOutline>
         </w:rPr>
       </w:pPr>
-      <w:r>
+    </w:p>
+    <w:p>
+      <w:pPr>
         <w:rPr>
           <w:rFonts w:ascii="Arial" w:hAnsi="Arial" w:cs="Arial"/>
           <w:b/>
@@ -4888,7 +5225,21 @@
             <w14:bevel/>
           </w14:textOutline>
         </w:rPr>
-        <w:br w:type="page"/>
+      </w:pPr>
+      <w:r>
+        <w:rPr>
+          <w:rFonts w:ascii="Arial" w:hAnsi="Arial" w:cs="Arial"/>
+          <w:b/>
+          <w:bCs/>
+          <w:sz w:val="24"/>
+          <w:szCs w:val="24"/>
+          <w14:textOutline w14:w="9525" w14:cap="rnd" w14:cmpd="sng" w14:algn="ctr">
+            <w14:noFill/>
+            <w14:prstDash w14:val="solid"/>
+            <w14:bevel/>
+          </w14:textOutline>
+        </w:rPr>
+        <w:br/>
       </w:r>
     </w:p>
     <w:p>
@@ -4906,13 +5257,81 @@
           </w14:textOutline>
         </w:rPr>
       </w:pPr>
-      <w:bookmarkStart w:id="0" w:name="_GoBack"/>
-      <w:bookmarkEnd w:id="0"/>
+    </w:p>
+    <w:p>
+      <w:pPr>
+        <w:rPr>
+          <w:rFonts w:ascii="Arial" w:hAnsi="Arial" w:cs="Arial"/>
+          <w:b/>
+          <w:bCs/>
+          <w:sz w:val="24"/>
+          <w:szCs w:val="24"/>
+          <w14:textOutline w14:w="9525" w14:cap="rnd" w14:cmpd="sng" w14:algn="ctr">
+            <w14:noFill/>
+            <w14:prstDash w14:val="solid"/>
+            <w14:bevel/>
+          </w14:textOutline>
+        </w:rPr>
+      </w:pPr>
+    </w:p>
+    <w:p>
+      <w:pPr>
+        <w:rPr>
+          <w:rFonts w:ascii="Arial" w:hAnsi="Arial" w:cs="Arial"/>
+          <w:b/>
+          <w:bCs/>
+          <w:sz w:val="24"/>
+          <w:szCs w:val="24"/>
+          <w14:textOutline w14:w="9525" w14:cap="rnd" w14:cmpd="sng" w14:algn="ctr">
+            <w14:noFill/>
+            <w14:prstDash w14:val="solid"/>
+            <w14:bevel/>
+          </w14:textOutline>
+        </w:rPr>
+      </w:pPr>
+    </w:p>
+    <w:p>
+      <w:pPr>
+        <w:rPr>
+          <w:rFonts w:ascii="Arial" w:hAnsi="Arial" w:cs="Arial"/>
+          <w:b/>
+          <w:bCs/>
+          <w:sz w:val="24"/>
+          <w:szCs w:val="24"/>
+          <w14:textOutline w14:w="9525" w14:cap="rnd" w14:cmpd="sng" w14:algn="ctr">
+            <w14:noFill/>
+            <w14:prstDash w14:val="solid"/>
+            <w14:bevel/>
+          </w14:textOutline>
+        </w:rPr>
+      </w:pPr>
+    </w:p>
+    <w:p>
+      <w:pPr>
+        <w:pStyle w:val="ListParagraph"/>
+        <w:numPr>
+          <w:ilvl w:val="0"/>
+          <w:numId w:val="8"/>
+        </w:numPr>
+        <w:spacing w:after="360"/>
+        <w:ind w:left="360"/>
+        <w:rPr>
+          <w:rFonts w:ascii="Arial" w:hAnsi="Arial" w:cs="Arial"/>
+          <w:b/>
+          <w:bCs/>
+          <w:sz w:val="24"/>
+          <w:szCs w:val="24"/>
+          <w14:textOutline w14:w="9525" w14:cap="rnd" w14:cmpd="sng" w14:algn="ctr">
+            <w14:noFill/>
+            <w14:prstDash w14:val="solid"/>
+            <w14:bevel/>
+          </w14:textOutline>
+        </w:rPr>
+      </w:pPr>
       <w:r>
         <w:rPr>
           <w:noProof/>
         </w:rPr>
-        <w:lastRenderedPageBreak/>
         <w:drawing>
           <wp:anchor distT="0" distB="0" distL="114300" distR="114300" simplePos="0" relativeHeight="251670528" behindDoc="0" locked="0" layoutInCell="1" allowOverlap="1" wp14:anchorId="1978A540" wp14:editId="27570B26">
             <wp:simplePos x="0" y="0"/>
@@ -4982,10 +5401,401 @@
           </wp:anchor>
         </w:drawing>
       </w:r>
+      <w:r>
+        <w:rPr>
+          <w:rFonts w:ascii="Arial" w:hAnsi="Arial" w:cs="Arial"/>
+          <w:b/>
+          <w:bCs/>
+          <w:sz w:val="24"/>
+          <w:szCs w:val="24"/>
+          <w14:textOutline w14:w="9525" w14:cap="rnd" w14:cmpd="sng" w14:algn="ctr">
+            <w14:noFill/>
+            <w14:prstDash w14:val="solid"/>
+            <w14:bevel/>
+          </w14:textOutline>
+        </w:rPr>
+        <w:t>Các nguồn tài liệu tham khảo:</w:t>
+      </w:r>
+    </w:p>
+    <w:p>
+      <w:pPr>
+        <w:pStyle w:val="ListParagraph"/>
+        <w:spacing w:after="360"/>
+        <w:ind w:left="360"/>
+        <w:rPr>
+          <w:rFonts w:ascii="Arial" w:hAnsi="Arial" w:cs="Arial"/>
+          <w:b/>
+          <w:bCs/>
+          <w:sz w:val="24"/>
+          <w:szCs w:val="24"/>
+          <w14:textOutline w14:w="9525" w14:cap="rnd" w14:cmpd="sng" w14:algn="ctr">
+            <w14:noFill/>
+            <w14:prstDash w14:val="solid"/>
+            <w14:bevel/>
+          </w14:textOutline>
+        </w:rPr>
+      </w:pPr>
+    </w:p>
+    <w:p>
+      <w:pPr>
+        <w:pStyle w:val="ListParagraph"/>
+        <w:spacing w:before="720"/>
+        <w:ind w:left="180"/>
+        <w:rPr>
+          <w:rFonts w:ascii="Arial" w:hAnsi="Arial" w:cs="Arial"/>
+          <w:sz w:val="24"/>
+          <w:szCs w:val="24"/>
+        </w:rPr>
+      </w:pPr>
+      <w:r>
+        <w:rPr>
+          <w:rFonts w:ascii="Arial" w:hAnsi="Arial" w:cs="Arial"/>
+          <w:sz w:val="24"/>
+          <w:szCs w:val="24"/>
+          <w14:textOutline w14:w="9525" w14:cap="rnd" w14:cmpd="sng" w14:algn="ctr">
+            <w14:noFill/>
+            <w14:prstDash w14:val="solid"/>
+            <w14:bevel/>
+          </w14:textOutline>
+        </w:rPr>
+        <w:t xml:space="preserve">[1] Võ Sỹ Liên Thành. </w:t>
+      </w:r>
+      <w:r>
+        <w:rPr>
+          <w:rFonts w:ascii="Arial" w:hAnsi="Arial" w:cs="Arial"/>
+          <w:i/>
+          <w:iCs/>
+          <w:sz w:val="24"/>
+          <w:szCs w:val="24"/>
+          <w14:textOutline w14:w="9525" w14:cap="rnd" w14:cmpd="sng" w14:algn="ctr">
+            <w14:noFill/>
+            <w14:prstDash w14:val="solid"/>
+            <w14:bevel/>
+          </w14:textOutline>
+        </w:rPr>
+        <w:t>BigNum16Bytes</w:t>
+      </w:r>
+      <w:r>
+        <w:rPr>
+          <w:rFonts w:ascii="Arial" w:hAnsi="Arial" w:cs="Arial"/>
+          <w:sz w:val="24"/>
+          <w:szCs w:val="24"/>
+          <w14:textOutline w14:w="9525" w14:cap="rnd" w14:cmpd="sng" w14:algn="ctr">
+            <w14:noFill/>
+            <w14:prstDash w14:val="solid"/>
+            <w14:bevel/>
+          </w14:textOutline>
+        </w:rPr>
+        <w:t>.</w:t>
+      </w:r>
+      <w:r>
+        <w:rPr>
+          <w:rFonts w:ascii="Arial" w:hAnsi="Arial" w:cs="Arial"/>
+          <w:b/>
+          <w:bCs/>
+          <w:sz w:val="24"/>
+          <w:szCs w:val="24"/>
+          <w14:textOutline w14:w="9525" w14:cap="rnd" w14:cmpd="sng" w14:algn="ctr">
+            <w14:noFill/>
+            <w14:prstDash w14:val="solid"/>
+            <w14:bevel/>
+          </w14:textOutline>
+        </w:rPr>
+        <w:t xml:space="preserve"> </w:t>
+      </w:r>
+      <w:hyperlink r:id="rId17" w:history="1">
+        <w:r>
+          <w:rPr>
+            <w:rStyle w:val="Hyperlink"/>
+            <w:rFonts w:ascii="Arial" w:hAnsi="Arial" w:cs="Arial"/>
+          </w:rPr>
+          <w:t>https://github.com/vosylienthanh/BigNum16Bytes</w:t>
+        </w:r>
+      </w:hyperlink>
+    </w:p>
+    <w:p>
+      <w:pPr>
+        <w:pStyle w:val="ListParagraph"/>
+        <w:spacing w:before="720"/>
+        <w:ind w:left="180"/>
+        <w:rPr>
+          <w:rStyle w:val="Hyperlink"/>
+          <w:rFonts w:ascii="Arial" w:hAnsi="Arial" w:cs="Arial"/>
+        </w:rPr>
+      </w:pPr>
+      <w:r>
+        <w:rPr>
+          <w:rFonts w:ascii="Arial" w:hAnsi="Arial" w:cs="Arial"/>
+          <w:sz w:val="24"/>
+          <w:szCs w:val="24"/>
+        </w:rPr>
+        <w:t xml:space="preserve">[2] </w:t>
+      </w:r>
+      <w:r>
+        <w:rPr>
+          <w:rFonts w:ascii="Arial" w:hAnsi="Arial" w:cs="Arial"/>
+          <w:sz w:val="24"/>
+          <w:szCs w:val="24"/>
+        </w:rPr>
+        <w:t xml:space="preserve">chqrlie. </w:t>
+      </w:r>
+      <w:r>
+        <w:rPr>
+          <w:rFonts w:ascii="Arial" w:hAnsi="Arial" w:cs="Arial"/>
+          <w:i/>
+          <w:iCs/>
+          <w:sz w:val="24"/>
+          <w:szCs w:val="24"/>
+        </w:rPr>
+        <w:t>Calculate 2^n with large n</w:t>
+      </w:r>
+      <w:r>
+        <w:rPr>
+          <w:rFonts w:ascii="Arial" w:hAnsi="Arial" w:cs="Arial"/>
+        </w:rPr>
+        <w:t xml:space="preserve">. </w:t>
+      </w:r>
+      <w:hyperlink r:id="rId18" w:history="1">
+        <w:r>
+          <w:rPr>
+            <w:rStyle w:val="Hyperlink"/>
+            <w:rFonts w:ascii="Arial" w:hAnsi="Arial" w:cs="Arial"/>
+          </w:rPr>
+          <w:t>https://stackoverflow.com/a/55405842</w:t>
+        </w:r>
+      </w:hyperlink>
+    </w:p>
+    <w:p>
+      <w:pPr>
+        <w:pStyle w:val="ListParagraph"/>
+        <w:spacing w:before="720"/>
+        <w:ind w:left="180"/>
+        <w:rPr>
+          <w:rFonts w:ascii="Arial" w:hAnsi="Arial" w:cs="Arial"/>
+        </w:rPr>
+      </w:pPr>
+      <w:r>
+        <w:rPr>
+          <w:rFonts w:ascii="Arial" w:hAnsi="Arial" w:cs="Arial"/>
+          <w:sz w:val="24"/>
+          <w:szCs w:val="24"/>
+          <w14:textOutline w14:w="9525" w14:cap="rnd" w14:cmpd="sng" w14:algn="ctr">
+            <w14:noFill/>
+            <w14:prstDash w14:val="solid"/>
+            <w14:bevel/>
+          </w14:textOutline>
+        </w:rPr>
+        <w:t>[3]</w:t>
+      </w:r>
+      <w:r>
+        <w:rPr>
+          <w:rFonts w:ascii="Arial" w:hAnsi="Arial" w:cs="Arial"/>
+          <w:sz w:val="24"/>
+          <w:szCs w:val="24"/>
+          <w14:textOutline w14:w="9525" w14:cap="rnd" w14:cmpd="sng" w14:algn="ctr">
+            <w14:noFill/>
+            <w14:prstDash w14:val="solid"/>
+            <w14:bevel/>
+          </w14:textOutline>
+        </w:rPr>
+        <w:t xml:space="preserve"> Wikipedia. </w:t>
+      </w:r>
+      <w:r>
+        <w:rPr>
+          <w:rFonts w:ascii="Arial" w:hAnsi="Arial" w:cs="Arial"/>
+          <w:i/>
+          <w:iCs/>
+          <w:sz w:val="24"/>
+          <w:szCs w:val="24"/>
+          <w14:textOutline w14:w="9525" w14:cap="rnd" w14:cmpd="sng" w14:algn="ctr">
+            <w14:noFill/>
+            <w14:prstDash w14:val="solid"/>
+            <w14:bevel/>
+          </w14:textOutline>
+        </w:rPr>
+        <w:t>Quadruple-precision floating-point format</w:t>
+      </w:r>
+      <w:r>
+        <w:rPr>
+          <w:rFonts w:ascii="Arial" w:hAnsi="Arial" w:cs="Arial"/>
+          <w:i/>
+          <w:iCs/>
+          <w:sz w:val="24"/>
+          <w:szCs w:val="24"/>
+          <w14:textOutline w14:w="9525" w14:cap="rnd" w14:cmpd="sng" w14:algn="ctr">
+            <w14:noFill/>
+            <w14:prstDash w14:val="solid"/>
+            <w14:bevel/>
+          </w14:textOutline>
+        </w:rPr>
+        <w:t>.</w:t>
+      </w:r>
+      <w:r>
+        <w:rPr>
+          <w:rFonts w:ascii="Arial" w:hAnsi="Arial" w:cs="Arial"/>
+          <w:sz w:val="24"/>
+          <w:szCs w:val="24"/>
+          <w14:textOutline w14:w="9525" w14:cap="rnd" w14:cmpd="sng" w14:algn="ctr">
+            <w14:noFill/>
+            <w14:prstDash w14:val="solid"/>
+            <w14:bevel/>
+          </w14:textOutline>
+        </w:rPr>
+        <w:t xml:space="preserve"> </w:t>
+      </w:r>
+      <w:hyperlink r:id="rId19" w:history="1">
+        <w:r>
+          <w:rPr>
+            <w:rStyle w:val="Hyperlink"/>
+            <w:rFonts w:ascii="Arial" w:hAnsi="Arial" w:cs="Arial"/>
+          </w:rPr>
+          <w:t>https://en.wikipedia.org/wiki/Quadruple-precision_floating-point_format</w:t>
+        </w:r>
+      </w:hyperlink>
+    </w:p>
+    <w:p>
+      <w:pPr>
+        <w:pStyle w:val="ListParagraph"/>
+        <w:spacing w:before="720"/>
+        <w:ind w:left="180"/>
+        <w:rPr>
+          <w:rFonts w:ascii="Arial" w:hAnsi="Arial" w:cs="Arial"/>
+        </w:rPr>
+      </w:pPr>
+      <w:r>
+        <w:rPr>
+          <w:rFonts w:ascii="Arial" w:hAnsi="Arial" w:cs="Arial"/>
+          <w:sz w:val="24"/>
+          <w:szCs w:val="24"/>
+          <w14:textOutline w14:w="9525" w14:cap="rnd" w14:cmpd="sng" w14:algn="ctr">
+            <w14:noFill/>
+            <w14:prstDash w14:val="solid"/>
+            <w14:bevel/>
+          </w14:textOutline>
+        </w:rPr>
+        <w:t xml:space="preserve">[4] </w:t>
+      </w:r>
+      <w:r>
+        <w:rPr>
+          <w:rFonts w:ascii="Arial" w:hAnsi="Arial" w:cs="Arial"/>
+          <w:sz w:val="24"/>
+          <w:szCs w:val="24"/>
+          <w14:textOutline w14:w="9525" w14:cap="rnd" w14:cmpd="sng" w14:algn="ctr">
+            <w14:noFill/>
+            <w14:prstDash w14:val="solid"/>
+            <w14:bevel/>
+          </w14:textOutline>
+        </w:rPr>
+        <w:t>Rohit Thapliyal</w:t>
+      </w:r>
+      <w:r>
+        <w:rPr>
+          <w:rFonts w:ascii="Arial" w:hAnsi="Arial" w:cs="Arial"/>
+          <w:sz w:val="24"/>
+          <w:szCs w:val="24"/>
+          <w14:textOutline w14:w="9525" w14:cap="rnd" w14:cmpd="sng" w14:algn="ctr">
+            <w14:noFill/>
+            <w14:prstDash w14:val="solid"/>
+            <w14:bevel/>
+          </w14:textOutline>
+        </w:rPr>
+        <w:t xml:space="preserve">. </w:t>
+      </w:r>
+      <w:r>
+        <w:rPr>
+          <w:rFonts w:ascii="Arial" w:hAnsi="Arial" w:cs="Arial"/>
+          <w:i/>
+          <w:iCs/>
+          <w:sz w:val="24"/>
+          <w:szCs w:val="24"/>
+          <w14:textOutline w14:w="9525" w14:cap="rnd" w14:cmpd="sng" w14:algn="ctr">
+            <w14:noFill/>
+            <w14:prstDash w14:val="solid"/>
+            <w14:bevel/>
+          </w14:textOutline>
+        </w:rPr>
+        <w:t>Tokenizing a string in C++</w:t>
+      </w:r>
+      <w:r>
+        <w:rPr>
+          <w:rFonts w:ascii="Arial" w:hAnsi="Arial" w:cs="Arial"/>
+          <w:i/>
+          <w:iCs/>
+          <w:sz w:val="24"/>
+          <w:szCs w:val="24"/>
+          <w14:textOutline w14:w="9525" w14:cap="rnd" w14:cmpd="sng" w14:algn="ctr">
+            <w14:noFill/>
+            <w14:prstDash w14:val="solid"/>
+            <w14:bevel/>
+          </w14:textOutline>
+        </w:rPr>
+        <w:t>.</w:t>
+      </w:r>
+      <w:r>
+        <w:rPr>
+          <w:rFonts w:ascii="Arial" w:hAnsi="Arial" w:cs="Arial"/>
+          <w:sz w:val="24"/>
+          <w:szCs w:val="24"/>
+          <w14:textOutline w14:w="9525" w14:cap="rnd" w14:cmpd="sng" w14:algn="ctr">
+            <w14:noFill/>
+            <w14:prstDash w14:val="solid"/>
+            <w14:bevel/>
+          </w14:textOutline>
+        </w:rPr>
+        <w:t xml:space="preserve"> </w:t>
+      </w:r>
+      <w:hyperlink r:id="rId20" w:history="1">
+        <w:r>
+          <w:rPr>
+            <w:rStyle w:val="Hyperlink"/>
+            <w:rFonts w:ascii="Arial" w:hAnsi="Arial" w:cs="Arial"/>
+          </w:rPr>
+          <w:t>https://www.geeksforgeeks.org/tokenizing-a-string-cpp/?fbclid=IwAR3udWfDMfVp9c-pKo93qYf6oB6WutnEmw867vGZJvm72bS8e6H87GkEHbk</w:t>
+        </w:r>
+      </w:hyperlink>
+    </w:p>
+    <w:p>
+      <w:pPr>
+        <w:pStyle w:val="ListParagraph"/>
+        <w:spacing w:before="720"/>
+        <w:ind w:left="180"/>
+        <w:rPr>
+          <w:rFonts w:ascii="Arial" w:hAnsi="Arial" w:cs="Arial"/>
+          <w:sz w:val="24"/>
+          <w:szCs w:val="24"/>
+          <w14:textOutline w14:w="9525" w14:cap="rnd" w14:cmpd="sng" w14:algn="ctr">
+            <w14:noFill/>
+            <w14:prstDash w14:val="solid"/>
+            <w14:bevel/>
+          </w14:textOutline>
+        </w:rPr>
+      </w:pPr>
+      <w:r>
+        <w:rPr>
+          <w:rFonts w:ascii="Arial" w:hAnsi="Arial" w:cs="Arial"/>
+        </w:rPr>
+        <w:t xml:space="preserve">[5] Phạm Tuấn Sơn. </w:t>
+      </w:r>
+      <w:r>
+        <w:rPr>
+          <w:rFonts w:ascii="Arial" w:hAnsi="Arial" w:cs="Arial"/>
+          <w:i/>
+          <w:iCs/>
+        </w:rPr>
+        <w:t>Slide Kiến Trúc Máy Tính &amp; Hợp Ngữ</w:t>
+      </w:r>
+      <w:r>
+        <w:rPr>
+          <w:rFonts w:ascii="Arial" w:hAnsi="Arial" w:cs="Arial"/>
+          <w:i/>
+          <w:iCs/>
+        </w:rPr>
+        <w:t>.</w:t>
+      </w:r>
     </w:p>
     <w:sectPr>
       <w:pgSz w:w="12240" w:h="15840"/>
-      <w:pgMar w:top="1440" w:right="1440" w:bottom="1440" w:left="1440" w:header="720" w:footer="720" w:gutter="0"/>
+      <w:pgMar w:top="1440" w:right="1080" w:bottom="1440" w:left="1080" w:header="720" w:footer="720" w:gutter="0"/>
       <w:cols w:space="720"/>
       <w:docGrid w:linePitch="360"/>
     </w:sectPr>
@@ -5334,6 +6144,92 @@
     </w:lvl>
   </w:abstractNum>
   <w:abstractNum w:abstractNumId="3" w15:restartNumberingAfterBreak="0">
+    <w:nsid w:val="4A65459A"/>
+    <w:multiLevelType w:val="hybridMultilevel"/>
+    <w:tmpl w:val="F4E0B91A"/>
+    <w:lvl w:ilvl="0" w:tplc="0409000F">
+      <w:start w:val="1"/>
+      <w:numFmt w:val="decimal"/>
+      <w:lvlText w:val="%1."/>
+      <w:lvlJc w:val="left"/>
+      <w:pPr>
+        <w:ind w:left="720" w:hanging="360"/>
+      </w:pPr>
+    </w:lvl>
+    <w:lvl w:ilvl="1" w:tplc="04090019" w:tentative="1">
+      <w:start w:val="1"/>
+      <w:numFmt w:val="lowerLetter"/>
+      <w:lvlText w:val="%2."/>
+      <w:lvlJc w:val="left"/>
+      <w:pPr>
+        <w:ind w:left="1440" w:hanging="360"/>
+      </w:pPr>
+    </w:lvl>
+    <w:lvl w:ilvl="2" w:tplc="0409001B" w:tentative="1">
+      <w:start w:val="1"/>
+      <w:numFmt w:val="lowerRoman"/>
+      <w:lvlText w:val="%3."/>
+      <w:lvlJc w:val="right"/>
+      <w:pPr>
+        <w:ind w:left="2160" w:hanging="180"/>
+      </w:pPr>
+    </w:lvl>
+    <w:lvl w:ilvl="3" w:tplc="0409000F" w:tentative="1">
+      <w:start w:val="1"/>
+      <w:numFmt w:val="decimal"/>
+      <w:lvlText w:val="%4."/>
+      <w:lvlJc w:val="left"/>
+      <w:pPr>
+        <w:ind w:left="2880" w:hanging="360"/>
+      </w:pPr>
+    </w:lvl>
+    <w:lvl w:ilvl="4" w:tplc="04090019" w:tentative="1">
+      <w:start w:val="1"/>
+      <w:numFmt w:val="lowerLetter"/>
+      <w:lvlText w:val="%5."/>
+      <w:lvlJc w:val="left"/>
+      <w:pPr>
+        <w:ind w:left="3600" w:hanging="360"/>
+      </w:pPr>
+    </w:lvl>
+    <w:lvl w:ilvl="5" w:tplc="0409001B" w:tentative="1">
+      <w:start w:val="1"/>
+      <w:numFmt w:val="lowerRoman"/>
+      <w:lvlText w:val="%6."/>
+      <w:lvlJc w:val="right"/>
+      <w:pPr>
+        <w:ind w:left="4320" w:hanging="180"/>
+      </w:pPr>
+    </w:lvl>
+    <w:lvl w:ilvl="6" w:tplc="0409000F" w:tentative="1">
+      <w:start w:val="1"/>
+      <w:numFmt w:val="decimal"/>
+      <w:lvlText w:val="%7."/>
+      <w:lvlJc w:val="left"/>
+      <w:pPr>
+        <w:ind w:left="5040" w:hanging="360"/>
+      </w:pPr>
+    </w:lvl>
+    <w:lvl w:ilvl="7" w:tplc="04090019" w:tentative="1">
+      <w:start w:val="1"/>
+      <w:numFmt w:val="lowerLetter"/>
+      <w:lvlText w:val="%8."/>
+      <w:lvlJc w:val="left"/>
+      <w:pPr>
+        <w:ind w:left="5760" w:hanging="360"/>
+      </w:pPr>
+    </w:lvl>
+    <w:lvl w:ilvl="8" w:tplc="0409001B" w:tentative="1">
+      <w:start w:val="1"/>
+      <w:numFmt w:val="lowerRoman"/>
+      <w:lvlText w:val="%9."/>
+      <w:lvlJc w:val="right"/>
+      <w:pPr>
+        <w:ind w:left="6480" w:hanging="180"/>
+      </w:pPr>
+    </w:lvl>
+  </w:abstractNum>
+  <w:abstractNum w:abstractNumId="4" w15:restartNumberingAfterBreak="0">
     <w:nsid w:val="4BE846BF"/>
     <w:multiLevelType w:val="hybridMultilevel"/>
     <w:tmpl w:val="EA184B46"/>
@@ -5446,7 +6342,96 @@
       </w:rPr>
     </w:lvl>
   </w:abstractNum>
-  <w:abstractNum w:abstractNumId="4" w15:restartNumberingAfterBreak="0">
+  <w:abstractNum w:abstractNumId="5" w15:restartNumberingAfterBreak="0">
+    <w:nsid w:val="55D1092A"/>
+    <w:multiLevelType w:val="hybridMultilevel"/>
+    <w:tmpl w:val="81E6FA58"/>
+    <w:lvl w:ilvl="0" w:tplc="0409000F">
+      <w:start w:val="5"/>
+      <w:numFmt w:val="decimal"/>
+      <w:lvlText w:val="%1."/>
+      <w:lvlJc w:val="left"/>
+      <w:pPr>
+        <w:ind w:left="720" w:hanging="360"/>
+      </w:pPr>
+      <w:rPr>
+        <w:rFonts w:hint="default"/>
+      </w:rPr>
+    </w:lvl>
+    <w:lvl w:ilvl="1" w:tplc="04090019" w:tentative="1">
+      <w:start w:val="1"/>
+      <w:numFmt w:val="lowerLetter"/>
+      <w:lvlText w:val="%2."/>
+      <w:lvlJc w:val="left"/>
+      <w:pPr>
+        <w:ind w:left="1440" w:hanging="360"/>
+      </w:pPr>
+    </w:lvl>
+    <w:lvl w:ilvl="2" w:tplc="0409001B" w:tentative="1">
+      <w:start w:val="1"/>
+      <w:numFmt w:val="lowerRoman"/>
+      <w:lvlText w:val="%3."/>
+      <w:lvlJc w:val="right"/>
+      <w:pPr>
+        <w:ind w:left="2160" w:hanging="180"/>
+      </w:pPr>
+    </w:lvl>
+    <w:lvl w:ilvl="3" w:tplc="0409000F" w:tentative="1">
+      <w:start w:val="1"/>
+      <w:numFmt w:val="decimal"/>
+      <w:lvlText w:val="%4."/>
+      <w:lvlJc w:val="left"/>
+      <w:pPr>
+        <w:ind w:left="2880" w:hanging="360"/>
+      </w:pPr>
+    </w:lvl>
+    <w:lvl w:ilvl="4" w:tplc="04090019" w:tentative="1">
+      <w:start w:val="1"/>
+      <w:numFmt w:val="lowerLetter"/>
+      <w:lvlText w:val="%5."/>
+      <w:lvlJc w:val="left"/>
+      <w:pPr>
+        <w:ind w:left="3600" w:hanging="360"/>
+      </w:pPr>
+    </w:lvl>
+    <w:lvl w:ilvl="5" w:tplc="0409001B" w:tentative="1">
+      <w:start w:val="1"/>
+      <w:numFmt w:val="lowerRoman"/>
+      <w:lvlText w:val="%6."/>
+      <w:lvlJc w:val="right"/>
+      <w:pPr>
+        <w:ind w:left="4320" w:hanging="180"/>
+      </w:pPr>
+    </w:lvl>
+    <w:lvl w:ilvl="6" w:tplc="0409000F" w:tentative="1">
+      <w:start w:val="1"/>
+      <w:numFmt w:val="decimal"/>
+      <w:lvlText w:val="%7."/>
+      <w:lvlJc w:val="left"/>
+      <w:pPr>
+        <w:ind w:left="5040" w:hanging="360"/>
+      </w:pPr>
+    </w:lvl>
+    <w:lvl w:ilvl="7" w:tplc="04090019" w:tentative="1">
+      <w:start w:val="1"/>
+      <w:numFmt w:val="lowerLetter"/>
+      <w:lvlText w:val="%8."/>
+      <w:lvlJc w:val="left"/>
+      <w:pPr>
+        <w:ind w:left="5760" w:hanging="360"/>
+      </w:pPr>
+    </w:lvl>
+    <w:lvl w:ilvl="8" w:tplc="0409001B" w:tentative="1">
+      <w:start w:val="1"/>
+      <w:numFmt w:val="lowerRoman"/>
+      <w:lvlText w:val="%9."/>
+      <w:lvlJc w:val="right"/>
+      <w:pPr>
+        <w:ind w:left="6480" w:hanging="180"/>
+      </w:pPr>
+    </w:lvl>
+  </w:abstractNum>
+  <w:abstractNum w:abstractNumId="6" w15:restartNumberingAfterBreak="0">
     <w:nsid w:val="57175C08"/>
     <w:multiLevelType w:val="hybridMultilevel"/>
     <w:tmpl w:val="E752D556"/>
@@ -5532,7 +6517,7 @@
       </w:pPr>
     </w:lvl>
   </w:abstractNum>
-  <w:abstractNum w:abstractNumId="5" w15:restartNumberingAfterBreak="0">
+  <w:abstractNum w:abstractNumId="7" w15:restartNumberingAfterBreak="0">
     <w:nsid w:val="796039AD"/>
     <w:multiLevelType w:val="hybridMultilevel"/>
     <w:tmpl w:val="DD800EE8"/>
@@ -5619,13 +6604,13 @@
     </w:lvl>
   </w:abstractNum>
   <w:num w:numId="1">
-    <w:abstractNumId w:val="5"/>
+    <w:abstractNumId w:val="7"/>
   </w:num>
   <w:num w:numId="2">
     <w:abstractNumId w:val="1"/>
   </w:num>
   <w:num w:numId="3">
-    <w:abstractNumId w:val="4"/>
+    <w:abstractNumId w:val="6"/>
   </w:num>
   <w:num w:numId="4">
     <w:abstractNumId w:val="0"/>
@@ -5634,7 +6619,13 @@
     <w:abstractNumId w:val="2"/>
   </w:num>
   <w:num w:numId="6">
+    <w:abstractNumId w:val="4"/>
+  </w:num>
+  <w:num w:numId="7">
     <w:abstractNumId w:val="3"/>
+  </w:num>
+  <w:num w:numId="8">
+    <w:abstractNumId w:val="5"/>
   </w:num>
 </w:numbering>
 </file>
@@ -6149,6 +7140,29 @@
       <w:color w:val="808080"/>
     </w:rPr>
   </w:style>
+  <w:style w:type="character" w:styleId="Hyperlink">
+    <w:name w:val="Hyperlink"/>
+    <w:basedOn w:val="DefaultParagraphFont"/>
+    <w:uiPriority w:val="99"/>
+    <w:unhideWhenUsed/>
+    <w:rsid w:val="007465AB"/>
+    <w:rPr>
+      <w:color w:val="0000FF"/>
+      <w:u w:val="single"/>
+    </w:rPr>
+  </w:style>
+  <w:style w:type="character" w:styleId="UnresolvedMention">
+    <w:name w:val="Unresolved Mention"/>
+    <w:basedOn w:val="DefaultParagraphFont"/>
+    <w:uiPriority w:val="99"/>
+    <w:semiHidden/>
+    <w:unhideWhenUsed/>
+    <w:rsid w:val="00C669B9"/>
+    <w:rPr>
+      <w:color w:val="605E5C"/>
+      <w:shd w:val="clear" w:color="auto" w:fill="E1DFDD"/>
+    </w:rPr>
+  </w:style>
 </w:styles>
 </file>
 
